--- a/Project article.docx
+++ b/Project article.docx
@@ -29,14 +29,7 @@
           <w:sz w:val="40"/>
           <w:szCs w:val="40"/>
         </w:rPr>
-        <w:t>Application</w:t>
-      </w:r>
-      <w:r>
-        <w:rPr>
-          <w:sz w:val="40"/>
-          <w:szCs w:val="40"/>
-        </w:rPr>
-        <w:t xml:space="preserve"> of Machine Learning Classification Algorithms in Predicting Biological Response to Molecule Characteristics</w:t>
+        <w:t>Application of Machine Learning Classification Algorithms in Predicting Biological Response to Molecule Characteristics</w:t>
       </w:r>
     </w:p>
     <w:p/>
@@ -66,167 +59,7 @@
           <w:sz w:val="20"/>
           <w:szCs w:val="20"/>
         </w:rPr>
-        <w:t>Rogers Kiome</w:t>
-      </w:r>
-      <w:r>
-        <w:rPr>
-          <w:rFonts w:ascii="Palatino Linotype" w:hAnsi="Palatino Linotype" w:cs="Times New Roman"/>
-          <w:sz w:val="20"/>
-          <w:szCs w:val="20"/>
-        </w:rPr>
-        <w:t xml:space="preserve">, </w:t>
-      </w:r>
-      <w:proofErr w:type="spellStart"/>
-      <w:r>
-        <w:rPr>
-          <w:rFonts w:ascii="Palatino Linotype" w:hAnsi="Palatino Linotype" w:cs="Times New Roman"/>
-          <w:sz w:val="20"/>
-          <w:szCs w:val="20"/>
-        </w:rPr>
-        <w:t>Nimat</w:t>
-      </w:r>
-      <w:proofErr w:type="spellEnd"/>
-      <w:r>
-        <w:rPr>
-          <w:rFonts w:ascii="Palatino Linotype" w:hAnsi="Palatino Linotype" w:cs="Times New Roman"/>
-          <w:sz w:val="20"/>
-          <w:szCs w:val="20"/>
-        </w:rPr>
-        <w:t xml:space="preserve"> Ibrahim</w:t>
-      </w:r>
-      <w:r>
-        <w:rPr>
-          <w:rFonts w:ascii="Palatino Linotype" w:hAnsi="Palatino Linotype" w:cs="Times New Roman"/>
-          <w:sz w:val="20"/>
-          <w:szCs w:val="20"/>
-        </w:rPr>
-        <w:t xml:space="preserve">, </w:t>
-      </w:r>
-      <w:r>
-        <w:rPr>
-          <w:rFonts w:ascii="Palatino Linotype" w:hAnsi="Palatino Linotype" w:cs="Times New Roman"/>
-          <w:sz w:val="20"/>
-          <w:szCs w:val="20"/>
-        </w:rPr>
-        <w:t xml:space="preserve">Alfred </w:t>
-      </w:r>
-      <w:proofErr w:type="spellStart"/>
-      <w:r>
-        <w:rPr>
-          <w:rFonts w:ascii="Palatino Linotype" w:hAnsi="Palatino Linotype" w:cs="Times New Roman"/>
-          <w:sz w:val="20"/>
-          <w:szCs w:val="20"/>
-        </w:rPr>
-        <w:t>Aminayanate</w:t>
-      </w:r>
-      <w:proofErr w:type="spellEnd"/>
-      <w:r>
-        <w:rPr>
-          <w:rFonts w:ascii="Palatino Linotype" w:hAnsi="Palatino Linotype" w:cs="Times New Roman"/>
-          <w:sz w:val="20"/>
-          <w:szCs w:val="20"/>
-        </w:rPr>
-        <w:t xml:space="preserve"> Bob-Manuel</w:t>
-      </w:r>
-      <w:r>
-        <w:rPr>
-          <w:rFonts w:ascii="Palatino Linotype" w:hAnsi="Palatino Linotype" w:cs="Times New Roman"/>
-          <w:sz w:val="20"/>
-          <w:szCs w:val="20"/>
-        </w:rPr>
-        <w:t xml:space="preserve">, </w:t>
-      </w:r>
-      <w:r>
-        <w:rPr>
-          <w:rFonts w:ascii="Palatino Linotype" w:hAnsi="Palatino Linotype" w:cs="Times New Roman"/>
-          <w:sz w:val="20"/>
-          <w:szCs w:val="20"/>
-        </w:rPr>
-        <w:t>Yaw Adjei Darko</w:t>
-      </w:r>
-      <w:r>
-        <w:rPr>
-          <w:rFonts w:ascii="Palatino Linotype" w:hAnsi="Palatino Linotype" w:cs="Times New Roman"/>
-          <w:sz w:val="20"/>
-          <w:szCs w:val="20"/>
-        </w:rPr>
-        <w:t xml:space="preserve">, </w:t>
-      </w:r>
-      <w:proofErr w:type="spellStart"/>
-      <w:r>
-        <w:rPr>
-          <w:rFonts w:ascii="Palatino Linotype" w:hAnsi="Palatino Linotype" w:cs="Times New Roman"/>
-          <w:sz w:val="20"/>
-          <w:szCs w:val="20"/>
-        </w:rPr>
-        <w:t>Oriih</w:t>
-      </w:r>
-      <w:proofErr w:type="spellEnd"/>
-      <w:r>
-        <w:rPr>
-          <w:rFonts w:ascii="Palatino Linotype" w:hAnsi="Palatino Linotype" w:cs="Times New Roman"/>
-          <w:sz w:val="20"/>
-          <w:szCs w:val="20"/>
-        </w:rPr>
-        <w:t xml:space="preserve"> Gloria</w:t>
-      </w:r>
-      <w:r>
-        <w:rPr>
-          <w:rFonts w:ascii="Palatino Linotype" w:hAnsi="Palatino Linotype" w:cs="Times New Roman"/>
-          <w:sz w:val="20"/>
-          <w:szCs w:val="20"/>
-        </w:rPr>
-        <w:t xml:space="preserve">, </w:t>
-      </w:r>
-      <w:r>
-        <w:rPr>
-          <w:rFonts w:ascii="Palatino Linotype" w:hAnsi="Palatino Linotype" w:cs="Times New Roman"/>
-          <w:sz w:val="20"/>
-          <w:szCs w:val="20"/>
-        </w:rPr>
-        <w:t>Damilola Idris</w:t>
-      </w:r>
-      <w:r>
-        <w:rPr>
-          <w:rFonts w:ascii="Palatino Linotype" w:hAnsi="Palatino Linotype" w:cs="Times New Roman"/>
-          <w:sz w:val="20"/>
-          <w:szCs w:val="20"/>
-        </w:rPr>
-        <w:t xml:space="preserve">, </w:t>
-      </w:r>
-      <w:proofErr w:type="spellStart"/>
-      <w:r>
-        <w:rPr>
-          <w:rFonts w:ascii="Palatino Linotype" w:hAnsi="Palatino Linotype" w:cs="Times New Roman"/>
-          <w:sz w:val="20"/>
-          <w:szCs w:val="20"/>
-        </w:rPr>
-        <w:t>Ketul</w:t>
-      </w:r>
-      <w:proofErr w:type="spellEnd"/>
-      <w:r>
-        <w:rPr>
-          <w:rFonts w:ascii="Palatino Linotype" w:hAnsi="Palatino Linotype" w:cs="Times New Roman"/>
-          <w:sz w:val="20"/>
-          <w:szCs w:val="20"/>
-        </w:rPr>
-        <w:t xml:space="preserve"> Patel</w:t>
-      </w:r>
-      <w:r>
-        <w:rPr>
-          <w:rFonts w:ascii="Palatino Linotype" w:hAnsi="Palatino Linotype" w:cs="Times New Roman"/>
-          <w:sz w:val="20"/>
-          <w:szCs w:val="20"/>
-        </w:rPr>
-        <w:t xml:space="preserve">, </w:t>
-      </w:r>
-      <w:r>
-        <w:rPr>
-          <w:rFonts w:ascii="Palatino Linotype" w:hAnsi="Palatino Linotype" w:cs="Times New Roman"/>
-          <w:sz w:val="20"/>
-          <w:szCs w:val="20"/>
-        </w:rPr>
-        <w:t>Miracle Uche</w:t>
+        <w:t>Rogers Kiome, Nimat Ibrahim, Alfred Aminayanate Bob-Manuel, Yaw Adjei Darko, Oriih Gloria, Damilola Idris, Ketul Patel, Miracle Uche</w:t>
       </w:r>
     </w:p>
     <w:p>
@@ -280,25 +113,7 @@
           <w:sz w:val="24"/>
           <w:szCs w:val="24"/>
         </w:rPr>
-        <w:t xml:space="preserve">Through the development of models and predictive analyses, the machine learning technique is a systematic procedure that seeks to understand the molecular basis of biological activity. The last ten years have seen significant advancements in the field of molecular biology, with significant implications for biotechnology and human health. The classification approach in machine learning, which has until now eluded researchers, offers quick and easy ways to </w:t>
-      </w:r>
-      <w:proofErr w:type="spellStart"/>
-      <w:r>
-        <w:rPr>
-          <w:rFonts w:ascii="Palatino Linotype" w:hAnsi="Palatino Linotype" w:cs="Times New Roman"/>
-          <w:sz w:val="24"/>
-          <w:szCs w:val="24"/>
-        </w:rPr>
-        <w:t>analyse</w:t>
-      </w:r>
-      <w:proofErr w:type="spellEnd"/>
-      <w:r>
-        <w:rPr>
-          <w:rFonts w:ascii="Palatino Linotype" w:hAnsi="Palatino Linotype" w:cs="Times New Roman"/>
-          <w:sz w:val="24"/>
-          <w:szCs w:val="24"/>
-        </w:rPr>
-        <w:t xml:space="preserve"> chemical and biological interactions in cells.</w:t>
+        <w:t>Through the development of models and predictive analyses, the machine learning technique is a systematic procedure that seeks to understand the molecular basis of biological activity. The last ten years have seen significant advancements in the field of molecular biology, with significant implications for biotechnology and human health. The classification approach in machine learning, which has until now eluded researchers, offers quick and easy ways to analyse chemical and biological interactions in cells.</w:t>
       </w:r>
     </w:p>
     <w:p>
@@ -659,25 +474,7 @@
           <w:sz w:val="24"/>
           <w:szCs w:val="24"/>
         </w:rPr>
-        <w:t>The dataset used to solve this classification problem was obtained from Kaggle's database, which can be found here. [‘https://www.kaggle.com/c/</w:t>
-      </w:r>
-      <w:proofErr w:type="spellStart"/>
-      <w:r>
-        <w:rPr>
-          <w:rFonts w:ascii="Palatino Linotype" w:hAnsi="Palatino Linotype" w:cs="Times New Roman"/>
-          <w:sz w:val="24"/>
-          <w:szCs w:val="24"/>
-        </w:rPr>
-        <w:t>bioresponse</w:t>
-      </w:r>
-      <w:proofErr w:type="spellEnd"/>
-      <w:r>
-        <w:rPr>
-          <w:rFonts w:ascii="Palatino Linotype" w:hAnsi="Palatino Linotype" w:cs="Times New Roman"/>
-          <w:sz w:val="24"/>
-          <w:szCs w:val="24"/>
-        </w:rPr>
-        <w:t>’]</w:t>
+        <w:t>The dataset used to solve this classification problem was obtained from Kaggle's database, which can be found here. [‘https://www.kaggle.com/c/bioresponse’]</w:t>
       </w:r>
     </w:p>
     <w:p>
@@ -772,7 +569,6 @@
         </w:rPr>
         <w:t xml:space="preserve">he dataset had already been </w:t>
       </w:r>
-      <w:proofErr w:type="spellStart"/>
       <w:r>
         <w:rPr>
           <w:rFonts w:ascii="Palatino Linotype" w:hAnsi="Palatino Linotype" w:cs="Times New Roman"/>
@@ -781,7 +577,6 @@
         </w:rPr>
         <w:t>normalised</w:t>
       </w:r>
-      <w:proofErr w:type="spellEnd"/>
       <w:r>
         <w:rPr>
           <w:rFonts w:ascii="Palatino Linotype" w:hAnsi="Palatino Linotype" w:cs="Times New Roman"/>
@@ -796,7 +591,15 @@
           <w:sz w:val="24"/>
           <w:szCs w:val="24"/>
         </w:rPr>
-        <w:t>And i</w:t>
+        <w:t>a</w:t>
+      </w:r>
+      <w:r>
+        <w:rPr>
+          <w:rFonts w:ascii="Palatino Linotype" w:hAnsi="Palatino Linotype" w:cs="Times New Roman"/>
+          <w:sz w:val="24"/>
+          <w:szCs w:val="24"/>
+        </w:rPr>
+        <w:t>nd i</w:t>
       </w:r>
       <w:r>
         <w:rPr>
@@ -946,25 +749,7 @@
           <w:sz w:val="24"/>
           <w:szCs w:val="24"/>
         </w:rPr>
-        <w:t>The plot below describes the distribution of features; it tells us that certain values are distributed almost equally in each variable, while others are distributed unevenly, leading to the assumption that the dataset may contain outliers, because the majority of these values will be far from the mean; this can also be seen with a box plot and kinetic density estimator (</w:t>
-      </w:r>
-      <w:proofErr w:type="spellStart"/>
-      <w:r>
-        <w:rPr>
-          <w:rFonts w:ascii="Palatino Linotype" w:hAnsi="Palatino Linotype" w:cs="Times New Roman"/>
-          <w:sz w:val="24"/>
-          <w:szCs w:val="24"/>
-        </w:rPr>
-        <w:t>kde</w:t>
-      </w:r>
-      <w:proofErr w:type="spellEnd"/>
-      <w:r>
-        <w:rPr>
-          <w:rFonts w:ascii="Palatino Linotype" w:hAnsi="Palatino Linotype" w:cs="Times New Roman"/>
-          <w:sz w:val="24"/>
-          <w:szCs w:val="24"/>
-        </w:rPr>
-        <w:t>), which will tell us whether the data is right or left skewed.</w:t>
+        <w:t>The plot below describes the distribution of features; it tells us that certain values are distributed almost equally in each variable, while others are distributed unevenly, leading to the assumption that the dataset may contain outliers, because the majority of these values will be far from the mean; this can also be seen with a box plot and kinetic density estimator (kde), which will tell us whether the data is right or left skewed.</w:t>
       </w:r>
     </w:p>
     <w:p>
@@ -2197,16 +1982,7 @@
           <w:sz w:val="24"/>
           <w:szCs w:val="24"/>
         </w:rPr>
-        <w:t xml:space="preserve">The graph below was displayed to show the link between the internal scores and external scores (i.e., the scores from Kaggle competition on this dataset) and the time spent to derive these scores, as a result of the Kaggle competition, it takes longer to derive the log loss scores of the Nave Bayes model, which in this case is the performance measurement, although internally within the </w:t>
-      </w:r>
-      <w:proofErr w:type="spellStart"/>
-      <w:r>
-        <w:rPr>
-          <w:rFonts w:ascii="Palatino Linotype" w:hAnsi="Palatino Linotype" w:cs="Times New Roman"/>
-          <w:sz w:val="24"/>
-          <w:szCs w:val="24"/>
-        </w:rPr>
-        <w:t>Source</w:t>
+        <w:t>The graph below was displayed to show the link between the internal scores and external scores (i.e., the scores from Kaggle competition on this dataset) and the time spent to derive these scores, as a result of the Kaggle competition, it takes longer to derive the log loss scores of the Nave Bayes model, which in this case is the performance measurement, although internally within the Source</w:t>
       </w:r>
       <w:r>
         <w:rPr>
@@ -2216,23 +1992,13 @@
         </w:rPr>
         <w:t>Forge</w:t>
       </w:r>
-      <w:proofErr w:type="spellEnd"/>
-      <w:r>
-        <w:rPr>
-          <w:rFonts w:ascii="Palatino Linotype" w:hAnsi="Palatino Linotype" w:cs="Times New Roman"/>
-          <w:sz w:val="24"/>
-          <w:szCs w:val="24"/>
-        </w:rPr>
-        <w:t xml:space="preserve"> Project phase Bagging Decision Tree required the most time to derive the log loss score. Although internally </w:t>
-      </w:r>
-      <w:proofErr w:type="spellStart"/>
-      <w:r>
-        <w:rPr>
-          <w:rFonts w:ascii="Palatino Linotype" w:hAnsi="Palatino Linotype" w:cs="Times New Roman"/>
-          <w:sz w:val="24"/>
-          <w:szCs w:val="24"/>
-        </w:rPr>
-        <w:t>Source</w:t>
+      <w:r>
+        <w:rPr>
+          <w:rFonts w:ascii="Palatino Linotype" w:hAnsi="Palatino Linotype" w:cs="Times New Roman"/>
+          <w:sz w:val="24"/>
+          <w:szCs w:val="24"/>
+        </w:rPr>
+        <w:t xml:space="preserve"> Project phase Bagging Decision Tree required the most time to derive the log loss score. Although internally Source</w:t>
       </w:r>
       <w:r>
         <w:rPr>
@@ -2242,7 +2008,6 @@
         </w:rPr>
         <w:t>Forge</w:t>
       </w:r>
-      <w:proofErr w:type="spellEnd"/>
       <w:r>
         <w:rPr>
           <w:rFonts w:ascii="Palatino Linotype" w:hAnsi="Palatino Linotype" w:cs="Times New Roman"/>
@@ -2604,43 +2369,21 @@
         <w:rPr>
           <w:rFonts w:ascii="Palatino Linotype" w:hAnsi="Palatino Linotype"/>
         </w:rPr>
-        <w:t xml:space="preserve">To improve the performance of the models, the model hyperparameters were tuned. Two best performing models were selected for this step. These models are random forest and </w:t>
-      </w:r>
-      <w:proofErr w:type="spellStart"/>
-      <w:r>
-        <w:rPr>
-          <w:rFonts w:ascii="Palatino Linotype" w:hAnsi="Palatino Linotype"/>
-        </w:rPr>
-        <w:t>XGBoost</w:t>
-      </w:r>
-      <w:proofErr w:type="spellEnd"/>
-      <w:r>
-        <w:rPr>
-          <w:rFonts w:ascii="Palatino Linotype" w:hAnsi="Palatino Linotype"/>
-        </w:rPr>
-        <w:t>. The tuning process was carried out in two steps:</w:t>
-      </w:r>
-    </w:p>
-    <w:p>
-      <w:pPr>
-        <w:rPr>
-          <w:rFonts w:ascii="Palatino Linotype" w:hAnsi="Palatino Linotype"/>
-        </w:rPr>
-      </w:pPr>
-      <w:r>
-        <w:rPr>
-          <w:rFonts w:ascii="Palatino Linotype" w:hAnsi="Palatino Linotype"/>
-        </w:rPr>
-        <w:t xml:space="preserve">Step 1: Rough tuning using </w:t>
-      </w:r>
-      <w:proofErr w:type="spellStart"/>
-      <w:r>
-        <w:rPr>
-          <w:rFonts w:ascii="Palatino Linotype" w:hAnsi="Palatino Linotype"/>
-        </w:rPr>
-        <w:t>RandomSearchCV</w:t>
-      </w:r>
-      <w:proofErr w:type="spellEnd"/>
+        <w:t>To improve the performance of the models, the model hyperparameters were tuned. Two best performing models were selected for this step. These models are random forest and XGBoost. The tuning process was carried out in two steps:</w:t>
+      </w:r>
+    </w:p>
+    <w:p>
+      <w:pPr>
+        <w:rPr>
+          <w:rFonts w:ascii="Palatino Linotype" w:hAnsi="Palatino Linotype"/>
+        </w:rPr>
+      </w:pPr>
+      <w:r>
+        <w:rPr>
+          <w:rFonts w:ascii="Palatino Linotype" w:hAnsi="Palatino Linotype"/>
+        </w:rPr>
+        <w:t>Step 1: Rough tuning using RandomSearchCV</w:t>
+      </w:r>
     </w:p>
     <w:p>
       <w:pPr>
@@ -2653,16 +2396,8 @@
           <w:rFonts w:ascii="Palatino Linotype" w:hAnsi="Palatino Linotype"/>
         </w:rPr>
         <w:lastRenderedPageBreak/>
-        <w:t xml:space="preserve">Step 2: Fine tuning using </w:t>
-      </w:r>
-      <w:proofErr w:type="spellStart"/>
-      <w:r>
-        <w:rPr>
-          <w:rFonts w:ascii="Palatino Linotype" w:hAnsi="Palatino Linotype"/>
-        </w:rPr>
-        <w:t>GridSearchCV</w:t>
-      </w:r>
-      <w:proofErr w:type="spellEnd"/>
+        <w:t>Step 2: Fine tuning using GridSearchCV</w:t>
+      </w:r>
     </w:p>
     <w:p>
       <w:pPr>
@@ -2680,21 +2415,7 @@
         <w:rPr>
           <w:rFonts w:ascii="Palatino Linotype" w:hAnsi="Palatino Linotype"/>
         </w:rPr>
-        <w:t xml:space="preserve">tuned Random Forest performed better than the tuned </w:t>
-      </w:r>
-      <w:proofErr w:type="spellStart"/>
-      <w:r>
-        <w:rPr>
-          <w:rFonts w:ascii="Palatino Linotype" w:hAnsi="Palatino Linotype"/>
-        </w:rPr>
-        <w:t>XGBoost</w:t>
-      </w:r>
-      <w:proofErr w:type="spellEnd"/>
-      <w:r>
-        <w:rPr>
-          <w:rFonts w:ascii="Palatino Linotype" w:hAnsi="Palatino Linotype"/>
-        </w:rPr>
-        <w:t>.</w:t>
+        <w:t>tuned Random Forest performed better than the tuned XGBoost.</w:t>
       </w:r>
       <w:r>
         <w:rPr>
@@ -2746,6 +2467,7 @@
       <w:r>
         <w:rPr>
           <w:rFonts w:ascii="Palatino Linotype" w:hAnsi="Palatino Linotype"/>
+          <w:noProof/>
         </w:rPr>
         <w:drawing>
           <wp:inline distT="0" distB="0" distL="0" distR="0" wp14:anchorId="0B1C3DBC" wp14:editId="381F7F7E">
@@ -2802,27 +2524,7 @@
         <w:rPr>
           <w:rFonts w:ascii="Palatino Linotype" w:hAnsi="Palatino Linotype"/>
         </w:rPr>
-        <w:t xml:space="preserve">Pickle is a useful Python tool that allows you to save your ML models, to </w:t>
-      </w:r>
-      <w:proofErr w:type="spellStart"/>
-      <w:r>
-        <w:rPr>
-          <w:rFonts w:ascii="Palatino Linotype" w:hAnsi="Palatino Linotype"/>
-        </w:rPr>
-        <w:t>minimise</w:t>
-      </w:r>
-      <w:proofErr w:type="spellEnd"/>
-      <w:r>
-        <w:rPr>
-          <w:rFonts w:ascii="Palatino Linotype" w:hAnsi="Palatino Linotype"/>
-        </w:rPr>
-        <w:t xml:space="preserve"> lengthy re-training and allow you to share, commit, and re-load pre-trained machine learning models. </w:t>
-      </w:r>
-      <w:r>
-        <w:rPr>
-          <w:rFonts w:ascii="Palatino Linotype" w:hAnsi="Palatino Linotype"/>
-        </w:rPr>
-        <w:t>We pickled the tuned and fitted random forest model for use in the development of a web-based prediction system.</w:t>
+        <w:t>Pickle is a useful Python tool that allows you to save your ML models, to minimise lengthy re-training and allow you to share, commit, and re-load pre-trained machine learning models. We pickled the tuned and fitted random forest model for use in the development of a web-based prediction system.</w:t>
       </w:r>
     </w:p>
     <w:p>
@@ -3061,25 +2763,7 @@
           <w:sz w:val="24"/>
           <w:szCs w:val="24"/>
         </w:rPr>
-        <w:t xml:space="preserve">Alfred </w:t>
-      </w:r>
-      <w:proofErr w:type="spellStart"/>
-      <w:r>
-        <w:rPr>
-          <w:rFonts w:ascii="Palatino Linotype" w:hAnsi="Palatino Linotype" w:cs="Times New Roman"/>
-          <w:sz w:val="24"/>
-          <w:szCs w:val="24"/>
-        </w:rPr>
-        <w:t>Aminayanate</w:t>
-      </w:r>
-      <w:proofErr w:type="spellEnd"/>
-      <w:r>
-        <w:rPr>
-          <w:rFonts w:ascii="Palatino Linotype" w:hAnsi="Palatino Linotype" w:cs="Times New Roman"/>
-          <w:sz w:val="24"/>
-          <w:szCs w:val="24"/>
-        </w:rPr>
-        <w:t xml:space="preserve"> Bob-Manuel</w:t>
+        <w:t>Alfred Aminayanate Bob-Manuel</w:t>
       </w:r>
     </w:p>
     <w:p>
@@ -3121,23 +2805,13 @@
           <w:szCs w:val="24"/>
         </w:rPr>
       </w:pPr>
-      <w:proofErr w:type="spellStart"/>
-      <w:r>
-        <w:rPr>
-          <w:rFonts w:ascii="Palatino Linotype" w:hAnsi="Palatino Linotype" w:cs="Times New Roman"/>
-          <w:sz w:val="24"/>
-          <w:szCs w:val="24"/>
-        </w:rPr>
-        <w:t>Oriih</w:t>
-      </w:r>
-      <w:proofErr w:type="spellEnd"/>
-      <w:r>
-        <w:rPr>
-          <w:rFonts w:ascii="Palatino Linotype" w:hAnsi="Palatino Linotype" w:cs="Times New Roman"/>
-          <w:sz w:val="24"/>
-          <w:szCs w:val="24"/>
-        </w:rPr>
-        <w:t xml:space="preserve"> Gloria</w:t>
+      <w:r>
+        <w:rPr>
+          <w:rFonts w:ascii="Palatino Linotype" w:hAnsi="Palatino Linotype" w:cs="Times New Roman"/>
+          <w:sz w:val="24"/>
+          <w:szCs w:val="24"/>
+        </w:rPr>
+        <w:t>Oriih Gloria</w:t>
       </w:r>
     </w:p>
     <w:p>
